--- a/Research and Code Documentation.docx
+++ b/Research and Code Documentation.docx
@@ -202,9 +202,19 @@
         </w:r>
       </w:hyperlink>
     </w:p>
+    <w:p>
+      <w:hyperlink r:id="rId11" w:history="1">
+        <w:r>
+          <w:rPr>
+            <w:rStyle w:val="Hyperlink"/>
+          </w:rPr>
+          <w:t>http://stackoverflow.com/questions/4718725/best-practice-to-avoid-invalidoperationexception-collection-was-modified</w:t>
+        </w:r>
+      </w:hyperlink>
+    </w:p>
     <w:p/>
     <w:sectPr>
-      <w:headerReference w:type="default" r:id="rId11"/>
+      <w:headerReference w:type="default" r:id="rId12"/>
       <w:pgSz w:w="11906" w:h="16838"/>
       <w:pgMar w:top="1440" w:right="1440" w:bottom="1440" w:left="1440" w:header="708" w:footer="708" w:gutter="0"/>
       <w:cols w:space="708"/>
